--- a/doc/tp01_23000_relatorio.docx
+++ b/doc/tp01_23000_relatorio.docx
@@ -139,6 +139,7 @@
           <w:sz w:val="32"/>
         </w:rPr>
       </w:pPr>
+      <w:bookmarkStart w:id="0" w:name="_Hlk180742134"/>
       <w:r>
         <w:rPr>
           <w:rFonts w:ascii="Arial" w:hAnsi="Arial" w:cs="Arial"/>
@@ -158,6 +159,7 @@
         <w:t>Integração de Sistemas de Informação</w:t>
       </w:r>
     </w:p>
+    <w:bookmarkEnd w:id="0"/>
     <w:p>
       <w:pPr>
         <w:pStyle w:val="SemEspaamento"/>
@@ -537,40 +539,218 @@
     </w:p>
     <w:p>
       <w:pPr>
+        <w:pStyle w:val="ndicedeilustraes"/>
+        <w:tabs>
+          <w:tab w:val="right" w:leader="dot" w:pos="8777"/>
+        </w:tabs>
+        <w:rPr>
+          <w:noProof/>
+          <w:kern w:val="2"/>
+          <w:sz w:val="24"/>
+          <w:szCs w:val="24"/>
+          <w14:ligatures w14:val="standardContextual"/>
+        </w:rPr>
+      </w:pPr>
+      <w:r>
         <w:rPr>
           <w:rFonts w:ascii="Arial" w:hAnsi="Arial" w:cs="Arial"/>
           <w:b/>
         </w:rPr>
-      </w:pPr>
+        <w:fldChar w:fldCharType="begin"/>
+      </w:r>
       <w:r>
         <w:rPr>
           <w:rFonts w:ascii="Arial" w:hAnsi="Arial" w:cs="Arial"/>
           <w:b/>
         </w:rPr>
+        <w:instrText xml:space="preserve"> TOC \c "Figura" </w:instrText>
+      </w:r>
+      <w:r>
+        <w:rPr>
+          <w:rFonts w:ascii="Arial" w:hAnsi="Arial" w:cs="Arial"/>
+          <w:b/>
+        </w:rPr>
+        <w:fldChar w:fldCharType="separate"/>
+      </w:r>
+      <w:r>
+        <w:rPr>
+          <w:noProof/>
+        </w:rPr>
+        <w:t>Figura 1 Diagrama do tratamento de dados</w:t>
+      </w:r>
+      <w:r>
+        <w:rPr>
+          <w:noProof/>
+        </w:rPr>
+        <w:tab/>
+      </w:r>
+      <w:r>
+        <w:rPr>
+          <w:noProof/>
+        </w:rPr>
         <w:fldChar w:fldCharType="begin"/>
       </w:r>
       <w:r>
         <w:rPr>
+          <w:noProof/>
+        </w:rPr>
+        <w:instrText xml:space="preserve"> PAGEREF _Toc180778129 \h </w:instrText>
+      </w:r>
+      <w:r>
+        <w:rPr>
+          <w:noProof/>
+        </w:rPr>
+      </w:r>
+      <w:r>
+        <w:rPr>
+          <w:noProof/>
+        </w:rPr>
+        <w:fldChar w:fldCharType="separate"/>
+      </w:r>
+      <w:r>
+        <w:rPr>
+          <w:noProof/>
+        </w:rPr>
+        <w:t>7</w:t>
+      </w:r>
+      <w:r>
+        <w:rPr>
+          <w:noProof/>
+        </w:rPr>
+        <w:fldChar w:fldCharType="end"/>
+      </w:r>
+    </w:p>
+    <w:p>
+      <w:pPr>
+        <w:pStyle w:val="ndicedeilustraes"/>
+        <w:tabs>
+          <w:tab w:val="right" w:leader="dot" w:pos="8777"/>
+        </w:tabs>
+        <w:rPr>
+          <w:noProof/>
+          <w:kern w:val="2"/>
+          <w:sz w:val="24"/>
+          <w:szCs w:val="24"/>
+          <w14:ligatures w14:val="standardContextual"/>
+        </w:rPr>
+      </w:pPr>
+      <w:r>
+        <w:rPr>
+          <w:noProof/>
+        </w:rPr>
+        <w:t>Figura 2 Diagrama do JOB</w:t>
+      </w:r>
+      <w:r>
+        <w:rPr>
+          <w:noProof/>
+        </w:rPr>
+        <w:tab/>
+      </w:r>
+      <w:r>
+        <w:rPr>
+          <w:noProof/>
+        </w:rPr>
+        <w:fldChar w:fldCharType="begin"/>
+      </w:r>
+      <w:r>
+        <w:rPr>
+          <w:noProof/>
+        </w:rPr>
+        <w:instrText xml:space="preserve"> PAGEREF _Toc180778130 \h </w:instrText>
+      </w:r>
+      <w:r>
+        <w:rPr>
+          <w:noProof/>
+        </w:rPr>
+      </w:r>
+      <w:r>
+        <w:rPr>
+          <w:noProof/>
+        </w:rPr>
+        <w:fldChar w:fldCharType="separate"/>
+      </w:r>
+      <w:r>
+        <w:rPr>
+          <w:noProof/>
+        </w:rPr>
+        <w:t>8</w:t>
+      </w:r>
+      <w:r>
+        <w:rPr>
+          <w:noProof/>
+        </w:rPr>
+        <w:fldChar w:fldCharType="end"/>
+      </w:r>
+    </w:p>
+    <w:p>
+      <w:pPr>
+        <w:pStyle w:val="ndicedeilustraes"/>
+        <w:tabs>
+          <w:tab w:val="right" w:leader="dot" w:pos="8777"/>
+        </w:tabs>
+        <w:rPr>
+          <w:noProof/>
+          <w:kern w:val="2"/>
+          <w:sz w:val="24"/>
+          <w:szCs w:val="24"/>
+          <w14:ligatures w14:val="standardContextual"/>
+        </w:rPr>
+      </w:pPr>
+      <w:r>
+        <w:rPr>
+          <w:noProof/>
+        </w:rPr>
+        <w:t>Figura 3 QR Code demonstração projeto</w:t>
+      </w:r>
+      <w:r>
+        <w:rPr>
+          <w:noProof/>
+        </w:rPr>
+        <w:tab/>
+      </w:r>
+      <w:r>
+        <w:rPr>
+          <w:noProof/>
+        </w:rPr>
+        <w:fldChar w:fldCharType="begin"/>
+      </w:r>
+      <w:r>
+        <w:rPr>
+          <w:noProof/>
+        </w:rPr>
+        <w:instrText xml:space="preserve"> PAGEREF _Toc180778131 \h </w:instrText>
+      </w:r>
+      <w:r>
+        <w:rPr>
+          <w:noProof/>
+        </w:rPr>
+      </w:r>
+      <w:r>
+        <w:rPr>
+          <w:noProof/>
+        </w:rPr>
+        <w:fldChar w:fldCharType="separate"/>
+      </w:r>
+      <w:r>
+        <w:rPr>
+          <w:noProof/>
+        </w:rPr>
+        <w:t>9</w:t>
+      </w:r>
+      <w:r>
+        <w:rPr>
+          <w:noProof/>
+        </w:rPr>
+        <w:fldChar w:fldCharType="end"/>
+      </w:r>
+    </w:p>
+    <w:p>
+      <w:pPr>
+        <w:rPr>
           <w:rFonts w:ascii="Arial" w:hAnsi="Arial" w:cs="Arial"/>
           <w:b/>
         </w:rPr>
-        <w:instrText xml:space="preserve"> TOC \c "Figura" </w:instrText>
-      </w:r>
-      <w:r>
-        <w:rPr>
-          <w:rFonts w:ascii="Arial" w:hAnsi="Arial" w:cs="Arial"/>
-          <w:b/>
-        </w:rPr>
-        <w:fldChar w:fldCharType="separate"/>
-      </w:r>
-      <w:r>
-        <w:rPr>
-          <w:rFonts w:ascii="Arial" w:hAnsi="Arial" w:cs="Arial"/>
-          <w:bCs/>
-          <w:noProof/>
-        </w:rPr>
-        <w:t>Não foi encontrada nenhuma entrada do índice de ilustrações.</w:t>
-      </w:r>
+      </w:pPr>
       <w:r>
         <w:rPr>
           <w:rFonts w:ascii="Arial" w:hAnsi="Arial" w:cs="Arial"/>
@@ -657,7 +837,7 @@
             </w:rPr>
             <w:fldChar w:fldCharType="separate"/>
           </w:r>
-          <w:hyperlink w:anchor="_Toc180700433" w:history="1">
+          <w:hyperlink w:anchor="_Toc180778122" w:history="1">
             <w:r>
               <w:rPr>
                 <w:rStyle w:val="Hiperligao"/>
@@ -701,7 +881,7 @@
                 <w:noProof/>
                 <w:webHidden/>
               </w:rPr>
-              <w:instrText xml:space="preserve"> PAGEREF _Toc180700433 \h </w:instrText>
+              <w:instrText xml:space="preserve"> PAGEREF _Toc180778122 \h </w:instrText>
             </w:r>
             <w:r>
               <w:rPr>
@@ -747,7 +927,7 @@
               <w14:ligatures w14:val="standardContextual"/>
             </w:rPr>
           </w:pPr>
-          <w:hyperlink w:anchor="_Toc180700434" w:history="1">
+          <w:hyperlink w:anchor="_Toc180778123" w:history="1">
             <w:r>
               <w:rPr>
                 <w:rStyle w:val="Hiperligao"/>
@@ -791,7 +971,7 @@
                 <w:noProof/>
                 <w:webHidden/>
               </w:rPr>
-              <w:instrText xml:space="preserve"> PAGEREF _Toc180700434 \h </w:instrText>
+              <w:instrText xml:space="preserve"> PAGEREF _Toc180778123 \h </w:instrText>
             </w:r>
             <w:r>
               <w:rPr>
@@ -837,7 +1017,7 @@
               <w14:ligatures w14:val="standardContextual"/>
             </w:rPr>
           </w:pPr>
-          <w:hyperlink w:anchor="_Toc180700435" w:history="1">
+          <w:hyperlink w:anchor="_Toc180778124" w:history="1">
             <w:r>
               <w:rPr>
                 <w:rStyle w:val="Hiperligao"/>
@@ -881,7 +1061,7 @@
                 <w:noProof/>
                 <w:webHidden/>
               </w:rPr>
-              <w:instrText xml:space="preserve"> PAGEREF _Toc180700435 \h </w:instrText>
+              <w:instrText xml:space="preserve"> PAGEREF _Toc180778124 \h </w:instrText>
             </w:r>
             <w:r>
               <w:rPr>
@@ -927,7 +1107,7 @@
               <w14:ligatures w14:val="standardContextual"/>
             </w:rPr>
           </w:pPr>
-          <w:hyperlink w:anchor="_Toc180700436" w:history="1">
+          <w:hyperlink w:anchor="_Toc180778125" w:history="1">
             <w:r>
               <w:rPr>
                 <w:rStyle w:val="Hiperligao"/>
@@ -971,7 +1151,7 @@
                 <w:noProof/>
                 <w:webHidden/>
               </w:rPr>
-              <w:instrText xml:space="preserve"> PAGEREF _Toc180700436 \h </w:instrText>
+              <w:instrText xml:space="preserve"> PAGEREF _Toc180778125 \h </w:instrText>
             </w:r>
             <w:r>
               <w:rPr>
@@ -1017,7 +1197,7 @@
               <w14:ligatures w14:val="standardContextual"/>
             </w:rPr>
           </w:pPr>
-          <w:hyperlink w:anchor="_Toc180700437" w:history="1">
+          <w:hyperlink w:anchor="_Toc180778126" w:history="1">
             <w:r>
               <w:rPr>
                 <w:rStyle w:val="Hiperligao"/>
@@ -1061,7 +1241,7 @@
                 <w:noProof/>
                 <w:webHidden/>
               </w:rPr>
-              <w:instrText xml:space="preserve"> PAGEREF _Toc180700437 \h </w:instrText>
+              <w:instrText xml:space="preserve"> PAGEREF _Toc180778126 \h </w:instrText>
             </w:r>
             <w:r>
               <w:rPr>
@@ -1107,7 +1287,7 @@
               <w14:ligatures w14:val="standardContextual"/>
             </w:rPr>
           </w:pPr>
-          <w:hyperlink w:anchor="_Toc180700438" w:history="1">
+          <w:hyperlink w:anchor="_Toc180778127" w:history="1">
             <w:r>
               <w:rPr>
                 <w:rStyle w:val="Hiperligao"/>
@@ -1151,7 +1331,7 @@
                 <w:noProof/>
                 <w:webHidden/>
               </w:rPr>
-              <w:instrText xml:space="preserve"> PAGEREF _Toc180700438 \h </w:instrText>
+              <w:instrText xml:space="preserve"> PAGEREF _Toc180778127 \h </w:instrText>
             </w:r>
             <w:r>
               <w:rPr>
@@ -1197,7 +1377,7 @@
               <w14:ligatures w14:val="standardContextual"/>
             </w:rPr>
           </w:pPr>
-          <w:hyperlink w:anchor="_Toc180700439" w:history="1">
+          <w:hyperlink w:anchor="_Toc180778128" w:history="1">
             <w:r>
               <w:rPr>
                 <w:rStyle w:val="Hiperligao"/>
@@ -1220,7 +1400,7 @@
                 <w:rStyle w:val="Hiperligao"/>
                 <w:noProof/>
               </w:rPr>
-              <w:t>Conclusão</w:t>
+              <w:t>Conclusão e Trabalhos futuros</w:t>
             </w:r>
             <w:r>
               <w:rPr>
@@ -1241,7 +1421,7 @@
                 <w:noProof/>
                 <w:webHidden/>
               </w:rPr>
-              <w:instrText xml:space="preserve"> PAGEREF _Toc180700439 \h </w:instrText>
+              <w:instrText xml:space="preserve"> PAGEREF _Toc180778128 \h </w:instrText>
             </w:r>
             <w:r>
               <w:rPr>
@@ -1308,7 +1488,7 @@
         </w:rPr>
         <w:br w:type="page"/>
       </w:r>
-      <w:bookmarkStart w:id="0" w:name="_Toc448947952"/>
+      <w:bookmarkStart w:id="1" w:name="_Toc448947952"/>
     </w:p>
     <w:p>
       <w:pPr>
@@ -1318,56 +1498,100 @@
           <w:numId w:val="3"/>
         </w:numPr>
       </w:pPr>
-      <w:bookmarkStart w:id="1" w:name="_Toc180700433"/>
+      <w:bookmarkStart w:id="2" w:name="_Toc180778122"/>
       <w:r>
         <w:lastRenderedPageBreak/>
         <w:t>Introdução</w:t>
       </w:r>
+      <w:bookmarkEnd w:id="2"/>
+      <w:r>
+        <w:t xml:space="preserve"> </w:t>
+      </w:r>
       <w:bookmarkEnd w:id="1"/>
-      <w:r>
-        <w:t xml:space="preserve"> </w:t>
-      </w:r>
-      <w:bookmarkEnd w:id="0"/>
-    </w:p>
-    <w:p>
-      <w:r>
-        <w:t>&lt;</w:t>
-      </w:r>
-      <w:r>
-        <w:t>Contextualização</w:t>
-      </w:r>
-      <w:r>
-        <w:t xml:space="preserve"> do Relatório: o que documenta...&gt;</w:t>
-      </w:r>
-    </w:p>
-    <w:p>
-      <w:r>
-        <w:t>&lt;</w:t>
-      </w:r>
-      <w:r>
-        <w:t>Motivação e Objetivos</w:t>
-      </w:r>
-      <w:r>
-        <w:t xml:space="preserve"> no âmbito da UC de Projecto&gt;</w:t>
-      </w:r>
-    </w:p>
-    <w:p>
-      <w:r>
-        <w:t>&lt;</w:t>
-      </w:r>
-      <w:r>
-        <w:t>Estrutura do Documento</w:t>
-      </w:r>
-      <w:r>
-        <w:t>: partes em que se divide...&gt;</w:t>
-      </w:r>
-    </w:p>
-    <w:p>
-      <w:pPr>
-        <w:pStyle w:val="Ttulo2"/>
+    </w:p>
+    <w:p>
+      <w:pPr>
+        <w:jc w:val="both"/>
+      </w:pPr>
+      <w:r>
+        <w:t xml:space="preserve">O presente relatório aborda o primeiro trabalho prático realizado em contexto da unidade curricular de Integração de Sistemas de Informação. </w:t>
+      </w:r>
+      <w:r>
+        <w:t>O objetivo principal deste projeto é a aplicação prática de ferramentas e técnicas de ETL (</w:t>
+      </w:r>
+      <w:proofErr w:type="spellStart"/>
+      <w:r>
+        <w:rPr>
+          <w:i/>
+          <w:iCs/>
+        </w:rPr>
+        <w:t>Extract</w:t>
+      </w:r>
+      <w:proofErr w:type="spellEnd"/>
+      <w:r>
+        <w:rPr>
+          <w:i/>
+          <w:iCs/>
+        </w:rPr>
+        <w:t xml:space="preserve">, </w:t>
+      </w:r>
+      <w:proofErr w:type="spellStart"/>
+      <w:r>
+        <w:rPr>
+          <w:i/>
+          <w:iCs/>
+        </w:rPr>
+        <w:t>Transformation</w:t>
+      </w:r>
+      <w:proofErr w:type="spellEnd"/>
+      <w:r>
+        <w:rPr>
+          <w:i/>
+          <w:iCs/>
+        </w:rPr>
+        <w:t xml:space="preserve">, </w:t>
+      </w:r>
+      <w:proofErr w:type="spellStart"/>
+      <w:r>
+        <w:rPr>
+          <w:i/>
+          <w:iCs/>
+        </w:rPr>
+        <w:t>Load</w:t>
+      </w:r>
+      <w:proofErr w:type="spellEnd"/>
+      <w:r>
+        <w:t xml:space="preserve">) em processos de integração de dados, através da utilização de ferramentas como o </w:t>
+      </w:r>
+      <w:proofErr w:type="spellStart"/>
+      <w:r>
+        <w:t>Pentaho</w:t>
+      </w:r>
+      <w:proofErr w:type="spellEnd"/>
+      <w:r>
+        <w:t>.</w:t>
+      </w:r>
+    </w:p>
+    <w:p>
+      <w:pPr>
+        <w:jc w:val="both"/>
+        <w:rPr>
+          <w:u w:val="single"/>
+        </w:rPr>
+      </w:pPr>
+      <w:r>
+        <w:t>Este trabalho aborda também o papel crucial do ETL em diversos contextos empresariais e em ambientes inteligentes, onde a integração de dados e sistemas é cada vez mais necessária para enfrentar os desafios modernos de análise, migração e processamento de grandes volumes de dados.</w:t>
+      </w:r>
+    </w:p>
+    <w:p>
+      <w:pPr>
         <w:rPr>
           <w:rStyle w:val="Ttulo1Carter"/>
           <w:rFonts w:asciiTheme="minorHAnsi" w:eastAsiaTheme="minorEastAsia" w:hAnsiTheme="minorHAnsi" w:cstheme="minorBidi"/>
+          <w:b w:val="0"/>
+          <w:bCs w:val="0"/>
+          <w:sz w:val="22"/>
+          <w:szCs w:val="22"/>
         </w:rPr>
       </w:pPr>
       <w:r>
@@ -1381,13 +1605,50 @@
     <w:p>
       <w:pPr>
         <w:pStyle w:val="Ttulo1"/>
-      </w:pPr>
-      <w:bookmarkStart w:id="2" w:name="_Toc180700434"/>
+        <w:numPr>
+          <w:ilvl w:val="0"/>
+          <w:numId w:val="3"/>
+        </w:numPr>
+      </w:pPr>
+      <w:bookmarkStart w:id="3" w:name="_Toc180778123"/>
       <w:r>
         <w:lastRenderedPageBreak/>
         <w:t>Problema</w:t>
       </w:r>
-      <w:bookmarkEnd w:id="2"/>
+      <w:bookmarkEnd w:id="3"/>
+      <w:r>
+        <w:t xml:space="preserve"> </w:t>
+      </w:r>
+    </w:p>
+    <w:p>
+      <w:pPr>
+        <w:jc w:val="both"/>
+      </w:pPr>
+      <w:r>
+        <w:t>O mercado de carros usados na Espanha gera uma vasta quantidade de dados que, quando bem estruturados e analisados, podem oferecer insights valiosos para empresas, compradores e vendedores. No entanto, esses dados muitas vezes apresentam problemas de inconsistência, duplicação e falta de padronização, tornando o processo de análise e integração mais desafiador.</w:t>
+      </w:r>
+    </w:p>
+    <w:p>
+      <w:pPr>
+        <w:jc w:val="both"/>
+      </w:pPr>
+      <w:r>
+        <w:t>Este projeto visa o tratamento e transformação de um arquivo CSV contendo dados de carros usados à venda na Espanha, usando processos de ETL para preparar a informação para análise e potencial integração com outras plataformas. Os principais objetivos incluem a normalização e limpeza dos dados, remoção de</w:t>
+      </w:r>
+      <w:r>
+        <w:t xml:space="preserve"> caracteres especiais</w:t>
+      </w:r>
+      <w:r>
+        <w:t>, tratamento de valores ausentes, e transformação de campos de forma a garantir consistência. Com isso, busca-se possibilitar uma análise mais precisa sobre preços, quilometragem, modelos, entre outros atributos dos veículos, facilitando a obtenção de insights e auxiliando no processo de tomada de decisão.</w:t>
+      </w:r>
+    </w:p>
+    <w:p>
+      <w:pPr>
+        <w:jc w:val="both"/>
+      </w:pPr>
+      <w:r>
+        <w:t>Esse processo de ETL simulado ilustra a importância de práticas de integração e tratamento de dados no contexto de mercados dinâmicos, como o de veículos usados, e demonstra o impacto positivo dessas técnicas na qualidade e confiabilidade das informações.</w:t>
+      </w:r>
     </w:p>
     <w:p>
       <w:pPr>
@@ -1404,17 +1665,189 @@
     <w:p>
       <w:pPr>
         <w:pStyle w:val="Ttulo1"/>
-      </w:pPr>
-      <w:bookmarkStart w:id="3" w:name="_Toc180700435"/>
+        <w:numPr>
+          <w:ilvl w:val="0"/>
+          <w:numId w:val="3"/>
+        </w:numPr>
+        <w:ind w:left="360"/>
+      </w:pPr>
+      <w:bookmarkStart w:id="4" w:name="_Toc180778124"/>
       <w:r>
         <w:lastRenderedPageBreak/>
         <w:t>Estratégia utilizada</w:t>
       </w:r>
-      <w:bookmarkEnd w:id="3"/>
-    </w:p>
-    <w:p>
-      <w:pPr>
+      <w:bookmarkEnd w:id="4"/>
+    </w:p>
+    <w:p>
+      <w:pPr>
+        <w:jc w:val="both"/>
+      </w:pPr>
+      <w:r>
+        <w:t xml:space="preserve">Para este projeto de ETL, foi utilizado o </w:t>
+      </w:r>
+      <w:proofErr w:type="spellStart"/>
+      <w:r>
+        <w:t>Pentaho</w:t>
+      </w:r>
+      <w:proofErr w:type="spellEnd"/>
+      <w:r>
+        <w:t xml:space="preserve"> como ferramenta principal para o tratamento e transformação dos dados extraídos do arquivo CSV, que contém informações sobre carros usados à venda na Espanha. A estratégia adotada pode ser descrita </w:t>
+      </w:r>
+      <w:r>
+        <w:t xml:space="preserve">nas seguintes </w:t>
+      </w:r>
+      <w:r>
+        <w:t>etapas:</w:t>
+      </w:r>
+    </w:p>
+    <w:p>
+      <w:pPr>
+        <w:pStyle w:val="PargrafodaLista"/>
+        <w:numPr>
+          <w:ilvl w:val="0"/>
+          <w:numId w:val="6"/>
+        </w:numPr>
         <w:spacing w:line="276" w:lineRule="auto"/>
+        <w:jc w:val="both"/>
+      </w:pPr>
+      <w:r>
+        <w:rPr>
+          <w:b/>
+          <w:bCs/>
+        </w:rPr>
+        <w:t>Extração e Tratamento de Dados:</w:t>
+      </w:r>
+      <w:r>
+        <w:t xml:space="preserve"> Os dados foram inicialmente extraídos do arquivo CSV, sendo submetidos a processos de normalização no </w:t>
+      </w:r>
+      <w:proofErr w:type="spellStart"/>
+      <w:r>
+        <w:t>Pentaho</w:t>
+      </w:r>
+      <w:proofErr w:type="spellEnd"/>
+      <w:r>
+        <w:t xml:space="preserve"> para garantir a consistência e qualidade das informações. Durante esta etapa, foram aplicadas operações como remover caracteres especiais, preencher valores ausentes e padronizar os dados, garantindo que todas as informações estivessem no formato adequado para análise e armazenamento.</w:t>
+      </w:r>
+    </w:p>
+    <w:p>
+      <w:pPr>
+        <w:pStyle w:val="PargrafodaLista"/>
+        <w:numPr>
+          <w:ilvl w:val="0"/>
+          <w:numId w:val="6"/>
+        </w:numPr>
+        <w:spacing w:line="276" w:lineRule="auto"/>
+      </w:pPr>
+      <w:r>
+        <w:rPr>
+          <w:b/>
+          <w:bCs/>
+        </w:rPr>
+        <w:t>Armazenamento e Exportação:</w:t>
+      </w:r>
+      <w:r>
+        <w:t xml:space="preserve"> Após o tratamento, os dados foram salvos em XML e JSON, e em uma base de dados </w:t>
+      </w:r>
+      <w:proofErr w:type="spellStart"/>
+      <w:r>
+        <w:t>PostgreSQL</w:t>
+      </w:r>
+      <w:proofErr w:type="spellEnd"/>
+      <w:r>
+        <w:t xml:space="preserve">. Estes formatos permitem uma maior flexibilidade de integração com outras aplicações e facilitam a visualização e análise de dados por diferentes ferramentas. </w:t>
+      </w:r>
+    </w:p>
+    <w:p>
+      <w:pPr>
+        <w:pStyle w:val="PargrafodaLista"/>
+        <w:numPr>
+          <w:ilvl w:val="0"/>
+          <w:numId w:val="6"/>
+        </w:numPr>
+        <w:spacing w:line="276" w:lineRule="auto"/>
+      </w:pPr>
+      <w:r>
+        <w:rPr>
+          <w:b/>
+          <w:bCs/>
+        </w:rPr>
+        <w:t>Automação e Relatórios:</w:t>
+      </w:r>
+      <w:r>
+        <w:t xml:space="preserve"> Para tornar o processo mais automatizado, foi criado um job no </w:t>
+      </w:r>
+      <w:proofErr w:type="spellStart"/>
+      <w:r>
+        <w:t>Pentaho</w:t>
+      </w:r>
+      <w:proofErr w:type="spellEnd"/>
+      <w:r>
+        <w:t xml:space="preserve"> que executa o pipeline de tratamentos de dados e, no final, envia um email com os arquivos gerados (XML, JSON e </w:t>
+      </w:r>
+      <w:proofErr w:type="spellStart"/>
+      <w:r>
+        <w:t>logs</w:t>
+      </w:r>
+      <w:proofErr w:type="spellEnd"/>
+      <w:r>
+        <w:t xml:space="preserve"> do tratamento). Esse processo assegura o envio de relatórios por email para monitoramento da execução e qualidade dos dados.</w:t>
+      </w:r>
+    </w:p>
+    <w:p>
+      <w:pPr>
+        <w:pStyle w:val="PargrafodaLista"/>
+        <w:numPr>
+          <w:ilvl w:val="0"/>
+          <w:numId w:val="6"/>
+        </w:numPr>
+        <w:spacing w:line="276" w:lineRule="auto"/>
+      </w:pPr>
+      <w:r>
+        <w:rPr>
+          <w:b/>
+          <w:bCs/>
+        </w:rPr>
+        <w:t>Análise e Visualização de Dados:</w:t>
+      </w:r>
+      <w:r>
+        <w:t xml:space="preserve"> Com os dados armazenados e tratados, foi desenvolvida uma </w:t>
+      </w:r>
+      <w:proofErr w:type="spellStart"/>
+      <w:r>
+        <w:t>dashboard</w:t>
+      </w:r>
+      <w:proofErr w:type="spellEnd"/>
+      <w:r>
+        <w:t xml:space="preserve"> no </w:t>
+      </w:r>
+      <w:proofErr w:type="spellStart"/>
+      <w:r>
+        <w:t>Power</w:t>
+      </w:r>
+      <w:proofErr w:type="spellEnd"/>
+      <w:r>
+        <w:t xml:space="preserve"> BI </w:t>
+      </w:r>
+      <w:proofErr w:type="spellStart"/>
+      <w:r>
+        <w:t>papra</w:t>
+      </w:r>
+      <w:proofErr w:type="spellEnd"/>
+      <w:r>
+        <w:t xml:space="preserve"> análise e visualização das principais métricas e insights do mercado de carros usados.</w:t>
+      </w:r>
+    </w:p>
+    <w:p>
+      <w:pPr>
+        <w:spacing w:line="276" w:lineRule="auto"/>
+      </w:pPr>
+      <w:r>
+        <w:t>Essa estratégia integrada facilita o fluxo de dados desde a extração até a análise, assegurando que o processo de ETL seja automatizado, eficiente e pronto para integração com sistemas de análise e relatórios.</w:t>
+      </w:r>
+    </w:p>
+    <w:p>
+      <w:pPr>
+        <w:spacing w:line="276" w:lineRule="auto"/>
       </w:pPr>
       <w:r>
         <w:br w:type="page"/>
@@ -1423,13 +1856,275 @@
     <w:p>
       <w:pPr>
         <w:pStyle w:val="Ttulo1"/>
-      </w:pPr>
-      <w:bookmarkStart w:id="4" w:name="_Toc180700436"/>
+        <w:numPr>
+          <w:ilvl w:val="0"/>
+          <w:numId w:val="3"/>
+        </w:numPr>
+        <w:ind w:left="360"/>
+      </w:pPr>
+      <w:bookmarkStart w:id="5" w:name="_Toc180778125"/>
       <w:r>
         <w:lastRenderedPageBreak/>
         <w:t>Transformação</w:t>
       </w:r>
-      <w:bookmarkEnd w:id="4"/>
+      <w:bookmarkEnd w:id="5"/>
+    </w:p>
+    <w:p>
+      <w:pPr>
+        <w:keepNext/>
+        <w:jc w:val="center"/>
+      </w:pPr>
+      <w:r>
+        <w:rPr>
+          <w:noProof/>
+        </w:rPr>
+        <w:drawing>
+          <wp:inline distT="0" distB="0" distL="0" distR="0" wp14:anchorId="1D334AE4" wp14:editId="751372CD">
+            <wp:extent cx="4963218" cy="1914792"/>
+            <wp:effectExtent l="0" t="0" r="8890" b="9525"/>
+            <wp:docPr id="150271410" name="Imagem 1" descr="Uma imagem com texto, diagrama, file, captura de ecrã&#10;&#10;Descrição gerada automaticamente"/>
+            <wp:cNvGraphicFramePr>
+              <a:graphicFrameLocks xmlns:a="http://schemas.openxmlformats.org/drawingml/2006/main" noChangeAspect="1"/>
+            </wp:cNvGraphicFramePr>
+            <a:graphic xmlns:a="http://schemas.openxmlformats.org/drawingml/2006/main">
+              <a:graphicData uri="http://schemas.openxmlformats.org/drawingml/2006/picture">
+                <pic:pic xmlns:pic="http://schemas.openxmlformats.org/drawingml/2006/picture">
+                  <pic:nvPicPr>
+                    <pic:cNvPr id="150271410" name="Imagem 1" descr="Uma imagem com texto, diagrama, file, captura de ecrã&#10;&#10;Descrição gerada automaticamente"/>
+                    <pic:cNvPicPr/>
+                  </pic:nvPicPr>
+                  <pic:blipFill>
+                    <a:blip r:embed="rId9"/>
+                    <a:stretch>
+                      <a:fillRect/>
+                    </a:stretch>
+                  </pic:blipFill>
+                  <pic:spPr>
+                    <a:xfrm>
+                      <a:off x="0" y="0"/>
+                      <a:ext cx="4963218" cy="1914792"/>
+                    </a:xfrm>
+                    <a:prstGeom prst="rect">
+                      <a:avLst/>
+                    </a:prstGeom>
+                  </pic:spPr>
+                </pic:pic>
+              </a:graphicData>
+            </a:graphic>
+          </wp:inline>
+        </w:drawing>
+      </w:r>
+    </w:p>
+    <w:p>
+      <w:pPr>
+        <w:pStyle w:val="Legenda"/>
+        <w:jc w:val="center"/>
+      </w:pPr>
+      <w:bookmarkStart w:id="6" w:name="_Toc180778129"/>
+      <w:r>
+        <w:t xml:space="preserve">Figura </w:t>
+      </w:r>
+      <w:r>
+        <w:fldChar w:fldCharType="begin"/>
+      </w:r>
+      <w:r>
+        <w:instrText xml:space="preserve"> SEQ Figura \* ARABIC </w:instrText>
+      </w:r>
+      <w:r>
+        <w:fldChar w:fldCharType="separate"/>
+      </w:r>
+      <w:r>
+        <w:rPr>
+          <w:noProof/>
+        </w:rPr>
+        <w:t>1</w:t>
+      </w:r>
+      <w:r>
+        <w:fldChar w:fldCharType="end"/>
+      </w:r>
+      <w:r>
+        <w:t xml:space="preserve"> Diagrama do tratamento de dados</w:t>
+      </w:r>
+      <w:bookmarkEnd w:id="6"/>
+    </w:p>
+    <w:p>
+      <w:pPr>
+        <w:jc w:val="both"/>
+      </w:pPr>
+      <w:r>
+        <w:t xml:space="preserve">O diagrama acima representa o fluxo de transformação de dados realizado no </w:t>
+      </w:r>
+      <w:proofErr w:type="spellStart"/>
+      <w:r>
+        <w:t>Pentaho</w:t>
+      </w:r>
+      <w:proofErr w:type="spellEnd"/>
+      <w:r>
+        <w:t xml:space="preserve">. Abaixo estão detalhadas as </w:t>
+      </w:r>
+      <w:proofErr w:type="spellStart"/>
+      <w:r>
+        <w:t>princiapis</w:t>
+      </w:r>
+      <w:proofErr w:type="spellEnd"/>
+      <w:r>
+        <w:t xml:space="preserve"> operações realizadas em cada etapa:</w:t>
+      </w:r>
+    </w:p>
+    <w:p>
+      <w:pPr>
+        <w:pStyle w:val="PargrafodaLista"/>
+        <w:numPr>
+          <w:ilvl w:val="0"/>
+          <w:numId w:val="7"/>
+        </w:numPr>
+        <w:jc w:val="both"/>
+      </w:pPr>
+      <w:r>
+        <w:rPr>
+          <w:b/>
+          <w:bCs/>
+        </w:rPr>
+        <w:t>CSV file input:</w:t>
+      </w:r>
+      <w:r>
+        <w:t xml:space="preserve"> Esta etapa lê o arquivo CSV que contém os dados dos carros usados à venda na Espanha. A partir deste arquivo,</w:t>
+      </w:r>
+      <w:r>
+        <w:t xml:space="preserve"> são extraídas as informações que serão processadas nas etapas seguintes.</w:t>
+      </w:r>
+    </w:p>
+    <w:p>
+      <w:pPr>
+        <w:pStyle w:val="PargrafodaLista"/>
+        <w:numPr>
+          <w:ilvl w:val="0"/>
+          <w:numId w:val="7"/>
+        </w:numPr>
+        <w:jc w:val="both"/>
+      </w:pPr>
+      <w:r>
+        <w:rPr>
+          <w:b/>
+          <w:bCs/>
+        </w:rPr>
+        <w:t>Tratar valores:</w:t>
+      </w:r>
+      <w:r>
+        <w:t xml:space="preserve"> Após a leitura dos dados, é realizada uma etapa inicial, que inclui a normalização de valores e preenchimento de valores ausentes. Este processo garante que os dados estejam completos e formatados corretamente para as etapas posteriores.</w:t>
+      </w:r>
+    </w:p>
+    <w:p>
+      <w:pPr>
+        <w:pStyle w:val="PargrafodaLista"/>
+        <w:numPr>
+          <w:ilvl w:val="0"/>
+          <w:numId w:val="7"/>
+        </w:numPr>
+        <w:jc w:val="both"/>
+      </w:pPr>
+      <w:r>
+        <w:rPr>
+          <w:b/>
+          <w:bCs/>
+        </w:rPr>
+        <w:t>Remover caracteres especiais:</w:t>
+      </w:r>
+      <w:r>
+        <w:t xml:space="preserve"> Esta etapa remove os caracteres especiais presentes nos campos de versão e modelo dos veículos com o uso de um </w:t>
+      </w:r>
+      <w:proofErr w:type="spellStart"/>
+      <w:r>
+        <w:t>regex</w:t>
+      </w:r>
+      <w:proofErr w:type="spellEnd"/>
+      <w:r>
+        <w:t>. Este tratamento é importante para garantir a compatibilidade dos dados com os sistemas que irão utilizá-los posteriormente, como base de dados e sistemas de visualização.</w:t>
+      </w:r>
+    </w:p>
+    <w:p>
+      <w:pPr>
+        <w:pStyle w:val="PargrafodaLista"/>
+        <w:numPr>
+          <w:ilvl w:val="0"/>
+          <w:numId w:val="7"/>
+        </w:numPr>
+        <w:jc w:val="both"/>
+      </w:pPr>
+      <w:r>
+        <w:rPr>
+          <w:b/>
+          <w:bCs/>
+        </w:rPr>
+        <w:t>Salvar XML:</w:t>
+      </w:r>
+      <w:r>
+        <w:t xml:space="preserve"> Os dados são convertidos e salvos no formato XML, adequados para a integração com outros sistemas que utilizam este formato de dados.</w:t>
+      </w:r>
+    </w:p>
+    <w:p>
+      <w:pPr>
+        <w:pStyle w:val="PargrafodaLista"/>
+        <w:numPr>
+          <w:ilvl w:val="0"/>
+          <w:numId w:val="7"/>
+        </w:numPr>
+        <w:jc w:val="both"/>
+      </w:pPr>
+      <w:r>
+        <w:rPr>
+          <w:b/>
+          <w:bCs/>
+        </w:rPr>
+        <w:t>Salvar Tabela (</w:t>
+      </w:r>
+      <w:proofErr w:type="spellStart"/>
+      <w:r>
+        <w:rPr>
+          <w:b/>
+          <w:bCs/>
+        </w:rPr>
+        <w:t>PostgreSQL</w:t>
+      </w:r>
+      <w:proofErr w:type="spellEnd"/>
+      <w:r>
+        <w:rPr>
+          <w:b/>
+          <w:bCs/>
+        </w:rPr>
+        <w:t>):</w:t>
+      </w:r>
+      <w:r>
+        <w:t xml:space="preserve"> Os dados são salvos diretamente em uma tabela de banco de dados, permitindo o armazenamento eficiente e a consulta rápida de grandes volumes de dados.</w:t>
+      </w:r>
+    </w:p>
+    <w:p>
+      <w:pPr>
+        <w:pStyle w:val="PargrafodaLista"/>
+        <w:numPr>
+          <w:ilvl w:val="0"/>
+          <w:numId w:val="7"/>
+        </w:numPr>
+        <w:jc w:val="both"/>
+      </w:pPr>
+      <w:r>
+        <w:rPr>
+          <w:b/>
+          <w:bCs/>
+        </w:rPr>
+        <w:t>Salvar JSON:</w:t>
+      </w:r>
+      <w:r>
+        <w:t xml:space="preserve"> Os dados são exportados em formato JSON, que é amplamente utilizado para integração com </w:t>
+      </w:r>
+      <w:proofErr w:type="spellStart"/>
+      <w:r>
+        <w:t>APIs</w:t>
+      </w:r>
+      <w:proofErr w:type="spellEnd"/>
+      <w:r>
+        <w:t xml:space="preserve"> e outras aplicações web.</w:t>
+      </w:r>
     </w:p>
     <w:p>
       <w:pPr>
@@ -1440,25 +2135,299 @@
           <w:rFonts w:ascii="Arial" w:hAnsi="Arial" w:cs="Arial"/>
         </w:rPr>
       </w:pPr>
-      <w:bookmarkStart w:id="5" w:name="_Toc448947953"/>
+      <w:bookmarkStart w:id="7" w:name="_Toc448947953"/>
       <w:r>
         <w:rPr>
           <w:rFonts w:ascii="Arial" w:hAnsi="Arial" w:cs="Arial"/>
         </w:rPr>
         <w:br w:type="page"/>
       </w:r>
-      <w:bookmarkEnd w:id="5"/>
+      <w:bookmarkEnd w:id="7"/>
     </w:p>
     <w:p>
       <w:pPr>
         <w:pStyle w:val="Ttulo1"/>
-      </w:pPr>
-      <w:bookmarkStart w:id="6" w:name="_Toc180700437"/>
+        <w:numPr>
+          <w:ilvl w:val="0"/>
+          <w:numId w:val="3"/>
+        </w:numPr>
+        <w:ind w:left="360"/>
+      </w:pPr>
+      <w:bookmarkStart w:id="8" w:name="_Toc180778126"/>
       <w:r>
         <w:lastRenderedPageBreak/>
         <w:t>Job</w:t>
       </w:r>
-      <w:bookmarkEnd w:id="6"/>
+      <w:bookmarkEnd w:id="8"/>
+    </w:p>
+    <w:p>
+      <w:pPr>
+        <w:keepNext/>
+        <w:jc w:val="center"/>
+      </w:pPr>
+      <w:r>
+        <w:rPr>
+          <w:noProof/>
+        </w:rPr>
+        <w:drawing>
+          <wp:inline distT="0" distB="0" distL="0" distR="0" wp14:anchorId="481F9B26" wp14:editId="34B28268">
+            <wp:extent cx="5579745" cy="544830"/>
+            <wp:effectExtent l="0" t="0" r="1905" b="7620"/>
+            <wp:docPr id="1611579594" name="Imagem 1"/>
+            <wp:cNvGraphicFramePr>
+              <a:graphicFrameLocks xmlns:a="http://schemas.openxmlformats.org/drawingml/2006/main" noChangeAspect="1"/>
+            </wp:cNvGraphicFramePr>
+            <a:graphic xmlns:a="http://schemas.openxmlformats.org/drawingml/2006/main">
+              <a:graphicData uri="http://schemas.openxmlformats.org/drawingml/2006/picture">
+                <pic:pic xmlns:pic="http://schemas.openxmlformats.org/drawingml/2006/picture">
+                  <pic:nvPicPr>
+                    <pic:cNvPr id="1611579594" name=""/>
+                    <pic:cNvPicPr/>
+                  </pic:nvPicPr>
+                  <pic:blipFill>
+                    <a:blip r:embed="rId10"/>
+                    <a:stretch>
+                      <a:fillRect/>
+                    </a:stretch>
+                  </pic:blipFill>
+                  <pic:spPr>
+                    <a:xfrm>
+                      <a:off x="0" y="0"/>
+                      <a:ext cx="5579745" cy="544830"/>
+                    </a:xfrm>
+                    <a:prstGeom prst="rect">
+                      <a:avLst/>
+                    </a:prstGeom>
+                  </pic:spPr>
+                </pic:pic>
+              </a:graphicData>
+            </a:graphic>
+          </wp:inline>
+        </w:drawing>
+      </w:r>
+    </w:p>
+    <w:p>
+      <w:pPr>
+        <w:pStyle w:val="Legenda"/>
+        <w:jc w:val="center"/>
+      </w:pPr>
+      <w:bookmarkStart w:id="9" w:name="_Toc180778130"/>
+      <w:r>
+        <w:t xml:space="preserve">Figura </w:t>
+      </w:r>
+      <w:r>
+        <w:fldChar w:fldCharType="begin"/>
+      </w:r>
+      <w:r>
+        <w:instrText xml:space="preserve"> SEQ Figura \* ARABIC </w:instrText>
+      </w:r>
+      <w:r>
+        <w:fldChar w:fldCharType="separate"/>
+      </w:r>
+      <w:r>
+        <w:rPr>
+          <w:noProof/>
+        </w:rPr>
+        <w:t>2</w:t>
+      </w:r>
+      <w:r>
+        <w:fldChar w:fldCharType="end"/>
+      </w:r>
+      <w:r>
+        <w:t xml:space="preserve"> Diagrama do JOB</w:t>
+      </w:r>
+      <w:bookmarkEnd w:id="9"/>
+    </w:p>
+    <w:p>
+      <w:pPr>
+        <w:jc w:val="both"/>
+      </w:pPr>
+      <w:r>
+        <w:t xml:space="preserve">O diagrama acima representa o fluxo do job desenvolvido no </w:t>
+      </w:r>
+      <w:proofErr w:type="spellStart"/>
+      <w:r>
+        <w:t>Pentaho</w:t>
+      </w:r>
+      <w:proofErr w:type="spellEnd"/>
+      <w:r>
+        <w:t xml:space="preserve">, responsável por executar o processo de transformação dos dados e, ao final, enviar um email com os arquivos gerados e os </w:t>
+      </w:r>
+      <w:proofErr w:type="spellStart"/>
+      <w:r>
+        <w:t>logs</w:t>
+      </w:r>
+      <w:proofErr w:type="spellEnd"/>
+      <w:r>
+        <w:t>. As etapas deste processo são descritas a seguir</w:t>
+      </w:r>
+      <w:r>
+        <w:t>:</w:t>
+      </w:r>
+    </w:p>
+    <w:p>
+      <w:pPr>
+        <w:pStyle w:val="PargrafodaLista"/>
+        <w:numPr>
+          <w:ilvl w:val="0"/>
+          <w:numId w:val="8"/>
+        </w:numPr>
+        <w:jc w:val="both"/>
+      </w:pPr>
+      <w:proofErr w:type="spellStart"/>
+      <w:r>
+        <w:rPr>
+          <w:b/>
+          <w:bCs/>
+        </w:rPr>
+        <w:t>Start</w:t>
+      </w:r>
+      <w:proofErr w:type="spellEnd"/>
+      <w:r>
+        <w:rPr>
+          <w:b/>
+          <w:bCs/>
+        </w:rPr>
+        <w:t>:</w:t>
+      </w:r>
+      <w:r>
+        <w:t xml:space="preserve"> Esta é a etapa inicial, onde o job e fluxo de execução são </w:t>
+      </w:r>
+      <w:proofErr w:type="spellStart"/>
+      <w:r>
+        <w:t>inciados</w:t>
+      </w:r>
+      <w:proofErr w:type="spellEnd"/>
+      <w:r>
+        <w:t>.</w:t>
+      </w:r>
+    </w:p>
+    <w:p>
+      <w:pPr>
+        <w:pStyle w:val="PargrafodaLista"/>
+        <w:numPr>
+          <w:ilvl w:val="0"/>
+          <w:numId w:val="8"/>
+        </w:numPr>
+        <w:jc w:val="both"/>
+      </w:pPr>
+      <w:r>
+        <w:rPr>
+          <w:b/>
+          <w:bCs/>
+        </w:rPr>
+        <w:t>Chamar Transformação:</w:t>
+      </w:r>
+      <w:r>
+        <w:t xml:space="preserve"> Nesta fase, o job chama e executa a transformação mencionada no ponto anterior, salvando as </w:t>
+      </w:r>
+      <w:proofErr w:type="spellStart"/>
+      <w:r>
+        <w:t>logs</w:t>
+      </w:r>
+      <w:proofErr w:type="spellEnd"/>
+      <w:r>
+        <w:t xml:space="preserve"> de execução da mesma.</w:t>
+      </w:r>
+    </w:p>
+    <w:p>
+      <w:pPr>
+        <w:pStyle w:val="PargrafodaLista"/>
+        <w:numPr>
+          <w:ilvl w:val="0"/>
+          <w:numId w:val="8"/>
+        </w:numPr>
+        <w:jc w:val="both"/>
+      </w:pPr>
+      <w:r>
+        <w:rPr>
+          <w:b/>
+          <w:bCs/>
+        </w:rPr>
+        <w:t>Validar se o XML foi criado:</w:t>
+      </w:r>
+      <w:r>
+        <w:t xml:space="preserve"> Após a transformação, é feita uma verificação para garantir que o arquivo XML foi criado corretamente.</w:t>
+      </w:r>
+    </w:p>
+    <w:p>
+      <w:pPr>
+        <w:pStyle w:val="PargrafodaLista"/>
+        <w:numPr>
+          <w:ilvl w:val="0"/>
+          <w:numId w:val="8"/>
+        </w:numPr>
+        <w:jc w:val="both"/>
+      </w:pPr>
+      <w:r>
+        <w:rPr>
+          <w:b/>
+          <w:bCs/>
+        </w:rPr>
+        <w:t xml:space="preserve">Criar um ZIP com XML, JSON e </w:t>
+      </w:r>
+      <w:proofErr w:type="spellStart"/>
+      <w:r>
+        <w:rPr>
+          <w:b/>
+          <w:bCs/>
+        </w:rPr>
+        <w:t>logs</w:t>
+      </w:r>
+      <w:proofErr w:type="spellEnd"/>
+      <w:r>
+        <w:rPr>
+          <w:b/>
+          <w:bCs/>
+        </w:rPr>
+        <w:t>:</w:t>
+      </w:r>
+      <w:r>
+        <w:t xml:space="preserve"> Nesta etapa</w:t>
+      </w:r>
+      <w:r>
+        <w:t>, os arquivos gerados durante a transformação são compactados em um arquivo ZIP e eliminados da pasta output. O arquivo gerado será posteriormente enviado em anexo no email.</w:t>
+      </w:r>
+    </w:p>
+    <w:p>
+      <w:pPr>
+        <w:pStyle w:val="PargrafodaLista"/>
+        <w:numPr>
+          <w:ilvl w:val="0"/>
+          <w:numId w:val="8"/>
+        </w:numPr>
+        <w:jc w:val="both"/>
+      </w:pPr>
+      <w:r>
+        <w:rPr>
+          <w:b/>
+          <w:bCs/>
+        </w:rPr>
+        <w:t>Enviar email:</w:t>
+      </w:r>
+      <w:r>
+        <w:t xml:space="preserve"> O job, envia o email contendo o arquivo zip gerado.</w:t>
+      </w:r>
+    </w:p>
+    <w:p>
+      <w:pPr>
+        <w:pStyle w:val="PargrafodaLista"/>
+        <w:numPr>
+          <w:ilvl w:val="0"/>
+          <w:numId w:val="8"/>
+        </w:numPr>
+        <w:jc w:val="both"/>
+      </w:pPr>
+      <w:r>
+        <w:rPr>
+          <w:b/>
+          <w:bCs/>
+        </w:rPr>
+        <w:t>Apagar o ZIP anteriormente criado:</w:t>
+      </w:r>
+      <w:r>
+        <w:t xml:space="preserve"> Por fim, o job remove o arquivo ZIP criado, evitando que na próxima execução o arquivo zip não seja enviado junto com os novos dados.</w:t>
+      </w:r>
     </w:p>
     <w:p>
       <w:pPr>
@@ -1471,8 +2440,13 @@
     <w:p>
       <w:pPr>
         <w:pStyle w:val="Ttulo1"/>
-      </w:pPr>
-      <w:bookmarkStart w:id="7" w:name="_Toc180700438"/>
+        <w:numPr>
+          <w:ilvl w:val="0"/>
+          <w:numId w:val="3"/>
+        </w:numPr>
+        <w:ind w:left="360"/>
+      </w:pPr>
+      <w:bookmarkStart w:id="10" w:name="_Toc180778127"/>
       <w:proofErr w:type="spellStart"/>
       <w:r>
         <w:lastRenderedPageBreak/>
@@ -1482,7 +2456,106 @@
       <w:r>
         <w:t xml:space="preserve"> com demonstração</w:t>
       </w:r>
-      <w:bookmarkEnd w:id="7"/>
+      <w:bookmarkEnd w:id="10"/>
+    </w:p>
+    <w:p>
+      <w:pPr>
+        <w:keepNext/>
+        <w:jc w:val="center"/>
+      </w:pPr>
+      <w:r>
+        <w:rPr>
+          <w:noProof/>
+        </w:rPr>
+        <w:drawing>
+          <wp:inline distT="0" distB="0" distL="0" distR="0" wp14:anchorId="0AB5AA79" wp14:editId="57164403">
+            <wp:extent cx="4763135" cy="4763135"/>
+            <wp:effectExtent l="0" t="0" r="0" b="0"/>
+            <wp:docPr id="374983328" name="Imagem 1"/>
+            <wp:cNvGraphicFramePr>
+              <a:graphicFrameLocks xmlns:a="http://schemas.openxmlformats.org/drawingml/2006/main" noChangeAspect="1"/>
+            </wp:cNvGraphicFramePr>
+            <a:graphic xmlns:a="http://schemas.openxmlformats.org/drawingml/2006/main">
+              <a:graphicData uri="http://schemas.openxmlformats.org/drawingml/2006/picture">
+                <pic:pic xmlns:pic="http://schemas.openxmlformats.org/drawingml/2006/picture">
+                  <pic:nvPicPr>
+                    <pic:cNvPr id="0" name="Picture 1"/>
+                    <pic:cNvPicPr>
+                      <a:picLocks noChangeAspect="1" noChangeArrowheads="1"/>
+                    </pic:cNvPicPr>
+                  </pic:nvPicPr>
+                  <pic:blipFill>
+                    <a:blip r:embed="rId11">
+                      <a:extLst>
+                        <a:ext uri="{28A0092B-C50C-407E-A947-70E740481C1C}">
+                          <a14:useLocalDpi xmlns:a14="http://schemas.microsoft.com/office/drawing/2010/main" val="0"/>
+                        </a:ext>
+                      </a:extLst>
+                    </a:blip>
+                    <a:srcRect/>
+                    <a:stretch>
+                      <a:fillRect/>
+                    </a:stretch>
+                  </pic:blipFill>
+                  <pic:spPr bwMode="auto">
+                    <a:xfrm>
+                      <a:off x="0" y="0"/>
+                      <a:ext cx="4763135" cy="4763135"/>
+                    </a:xfrm>
+                    <a:prstGeom prst="rect">
+                      <a:avLst/>
+                    </a:prstGeom>
+                    <a:noFill/>
+                    <a:ln>
+                      <a:noFill/>
+                    </a:ln>
+                  </pic:spPr>
+                </pic:pic>
+              </a:graphicData>
+            </a:graphic>
+          </wp:inline>
+        </w:drawing>
+      </w:r>
+    </w:p>
+    <w:p>
+      <w:pPr>
+        <w:pStyle w:val="Legenda"/>
+        <w:jc w:val="center"/>
+      </w:pPr>
+      <w:bookmarkStart w:id="11" w:name="_Toc180778131"/>
+      <w:r>
+        <w:t xml:space="preserve">Figura </w:t>
+      </w:r>
+      <w:r>
+        <w:fldChar w:fldCharType="begin"/>
+      </w:r>
+      <w:r>
+        <w:instrText xml:space="preserve"> SEQ Figura \* ARABIC </w:instrText>
+      </w:r>
+      <w:r>
+        <w:fldChar w:fldCharType="separate"/>
+      </w:r>
+      <w:r>
+        <w:rPr>
+          <w:noProof/>
+        </w:rPr>
+        <w:t>3</w:t>
+      </w:r>
+      <w:r>
+        <w:fldChar w:fldCharType="end"/>
+      </w:r>
+      <w:r>
+        <w:t xml:space="preserve"> QR </w:t>
+      </w:r>
+      <w:proofErr w:type="spellStart"/>
+      <w:r>
+        <w:t>Code</w:t>
+      </w:r>
+      <w:proofErr w:type="spellEnd"/>
+      <w:r>
+        <w:t xml:space="preserve"> demonstração projeto</w:t>
+      </w:r>
+      <w:bookmarkEnd w:id="11"/>
     </w:p>
     <w:p>
       <w:pPr>
@@ -1495,19 +2568,116 @@
     <w:p>
       <w:pPr>
         <w:pStyle w:val="Ttulo1"/>
-      </w:pPr>
-      <w:bookmarkStart w:id="8" w:name="_Toc180700439"/>
+        <w:numPr>
+          <w:ilvl w:val="0"/>
+          <w:numId w:val="3"/>
+        </w:numPr>
+        <w:ind w:left="360"/>
+      </w:pPr>
+      <w:bookmarkStart w:id="12" w:name="_Toc180778128"/>
       <w:r>
         <w:lastRenderedPageBreak/>
         <w:t>Conclusão</w:t>
       </w:r>
-      <w:bookmarkEnd w:id="8"/>
+      <w:r>
+        <w:t xml:space="preserve"> </w:t>
+      </w:r>
+      <w:r>
+        <w:t>e Trabalhos futuros</w:t>
+      </w:r>
+      <w:bookmarkEnd w:id="12"/>
+    </w:p>
+    <w:p>
+      <w:pPr>
+        <w:jc w:val="both"/>
+      </w:pPr>
+      <w:r>
+        <w:t xml:space="preserve">Este projeto de ETL, desenvolvido com a utilização do </w:t>
+      </w:r>
+      <w:proofErr w:type="spellStart"/>
+      <w:r>
+        <w:t>Pentaho</w:t>
+      </w:r>
+      <w:proofErr w:type="spellEnd"/>
+      <w:r>
+        <w:t>, permitiu a implementação de um pipeline completo para o tratamento e análise de dados provenientes de um arquivo CSV com informações de carros usados à venda na Espanha. Através das etapas de extração, transformação e</w:t>
+      </w:r>
+      <w:r>
+        <w:t xml:space="preserve"> carregamento</w:t>
+      </w:r>
+      <w:r>
+        <w:t xml:space="preserve"> dos dados, foi possível não só normalizar e limpar as informações, como também exportá-las em formatos estruturados (XML, JSON e </w:t>
+      </w:r>
+      <w:proofErr w:type="spellStart"/>
+      <w:r>
+        <w:t>PostgreSQL</w:t>
+      </w:r>
+      <w:proofErr w:type="spellEnd"/>
+      <w:r>
+        <w:t>), facilitando futuras análises e integrações.</w:t>
+      </w:r>
+    </w:p>
+    <w:p>
+      <w:pPr>
+        <w:jc w:val="both"/>
+      </w:pPr>
+      <w:r>
+        <w:t xml:space="preserve">Adicionalmente, o desenvolvimento de uma </w:t>
+      </w:r>
+      <w:proofErr w:type="spellStart"/>
+      <w:r>
+        <w:t>dashboard</w:t>
+      </w:r>
+      <w:proofErr w:type="spellEnd"/>
+      <w:r>
+        <w:t xml:space="preserve"> no </w:t>
+      </w:r>
+      <w:proofErr w:type="spellStart"/>
+      <w:r>
+        <w:t>Power</w:t>
+      </w:r>
+      <w:proofErr w:type="spellEnd"/>
+      <w:r>
+        <w:t xml:space="preserve"> BI permitiu visualizar de forma clara e interativa os dados tratados, destacando insights valiosos sobre o mercado de carros usados. O job automatizado, que executa o processo de ETL e envia por email os resultados e </w:t>
+      </w:r>
+      <w:proofErr w:type="spellStart"/>
+      <w:r>
+        <w:t>logs</w:t>
+      </w:r>
+      <w:proofErr w:type="spellEnd"/>
+      <w:r>
+        <w:t>, reforça a eficiência e a escalabilidade deste sistema, eliminando a necessidade de intervenção manual e garantindo que os dados sejam tratados e distribuídos corretamente.</w:t>
+      </w:r>
+    </w:p>
+    <w:p>
+      <w:pPr>
+        <w:jc w:val="both"/>
+      </w:pPr>
+      <w:r>
+        <w:t>Com a execução deste projeto, ficou evidente a importância e a eficácia dos processos de ETL na integração de dados, demonstrando como estas práticas podem melhorar a qualidade da informação, a precisão das análises e a capacidade de integração com outras plataformas e sistemas. A automação do pipeline, aliada à flexibilidade de exportação e visualização dos dados, garante um processo robusto e confiável, pronto para ser aplicado em cenários reais de negócios.</w:t>
+      </w:r>
+    </w:p>
+    <w:p>
+      <w:pPr>
+        <w:jc w:val="both"/>
+      </w:pPr>
+      <w:r>
+        <w:t xml:space="preserve">No futuro, pode-se explorar a integração com </w:t>
+      </w:r>
+      <w:proofErr w:type="spellStart"/>
+      <w:r>
+        <w:t>APIs</w:t>
+      </w:r>
+      <w:proofErr w:type="spellEnd"/>
+      <w:r>
+        <w:t xml:space="preserve"> externas para enriquecer ainda mais os dados, além de otimizar o job para lidar com volumes maiores de informação, expandindo a escalabilidade e o impacto das soluções implementadas.</w:t>
+      </w:r>
     </w:p>
     <w:p/>
     <w:sectPr>
-      <w:headerReference w:type="default" r:id="rId9"/>
-      <w:footerReference w:type="default" r:id="rId10"/>
-      <w:footerReference w:type="first" r:id="rId11"/>
+      <w:headerReference w:type="default" r:id="rId12"/>
+      <w:footerReference w:type="default" r:id="rId13"/>
+      <w:footerReference w:type="first" r:id="rId14"/>
       <w:pgSz w:w="11906" w:h="16838"/>
       <w:pgMar w:top="1418" w:right="1418" w:bottom="1418" w:left="1701" w:header="709" w:footer="709" w:gutter="0"/>
       <w:cols w:space="708"/>
@@ -1648,7 +2818,10 @@
   <w:sdt>
     <w:sdtPr>
       <w:rPr>
-        <w:rFonts w:ascii="Arial" w:eastAsiaTheme="majorEastAsia" w:hAnsi="Arial" w:cs="Arial"/>
+        <w:rFonts w:ascii="Arial" w:hAnsi="Arial" w:cs="Arial"/>
+        <w:b/>
+        <w:noProof/>
+        <w:sz w:val="32"/>
       </w:rPr>
       <w:alias w:val="Título"/>
       <w:id w:val="77738743"/>
@@ -1663,44 +2836,364 @@
             <w:bottom w:val="thickThinSmallGap" w:sz="24" w:space="1" w:color="622423" w:themeColor="accent2" w:themeShade="7F"/>
           </w:pBdr>
           <w:jc w:val="center"/>
-          <w:rPr>
-            <w:rFonts w:asciiTheme="majorHAnsi" w:eastAsiaTheme="majorEastAsia" w:hAnsiTheme="majorHAnsi" w:cstheme="majorBidi"/>
-            <w:sz w:val="32"/>
-            <w:szCs w:val="32"/>
-          </w:rPr>
         </w:pPr>
         <w:r>
           <w:rPr>
-            <w:rFonts w:ascii="Arial" w:eastAsiaTheme="majorEastAsia" w:hAnsi="Arial" w:cs="Arial"/>
+            <w:rFonts w:ascii="Arial" w:hAnsi="Arial" w:cs="Arial"/>
+            <w:b/>
+            <w:noProof/>
+            <w:sz w:val="32"/>
           </w:rPr>
-          <w:t>Relatório</w:t>
-        </w:r>
-        <w:r>
-          <w:rPr>
-            <w:rFonts w:ascii="Arial" w:eastAsiaTheme="majorEastAsia" w:hAnsi="Arial" w:cs="Arial"/>
-          </w:rPr>
-          <w:t xml:space="preserve"> </w:t>
-        </w:r>
-        <w:r>
-          <w:rPr>
-            <w:rFonts w:ascii="Arial" w:eastAsiaTheme="majorEastAsia" w:hAnsi="Arial" w:cs="Arial"/>
-          </w:rPr>
-          <w:t>Projeto Aplicado – Loja Social</w:t>
+          <w:t>Relatório Integração de Sistemas de Informação</w:t>
         </w:r>
       </w:p>
     </w:sdtContent>
   </w:sdt>
-  <w:p>
-    <w:pPr>
-      <w:pStyle w:val="Cabealho"/>
-    </w:pPr>
-  </w:p>
 </w:hdr>
 </file>
 
 <file path=word/numbering.xml><?xml version="1.0" encoding="utf-8"?>
 <w:numbering xmlns:wpc="http://schemas.microsoft.com/office/word/2010/wordprocessingCanvas" xmlns:cx="http://schemas.microsoft.com/office/drawing/2014/chartex" xmlns:cx1="http://schemas.microsoft.com/office/drawing/2015/9/8/chartex" xmlns:cx2="http://schemas.microsoft.com/office/drawing/2015/10/21/chartex" xmlns:cx3="http://schemas.microsoft.com/office/drawing/2016/5/9/chartex" xmlns:cx4="http://schemas.microsoft.com/office/drawing/2016/5/10/chartex" xmlns:cx5="http://schemas.microsoft.com/office/drawing/2016/5/11/chartex" xmlns:cx6="http://schemas.microsoft.com/office/drawing/2016/5/12/chartex" xmlns:cx7="http://schemas.microsoft.com/office/drawing/2016/5/13/chartex" xmlns:cx8="http://schemas.microsoft.com/office/drawing/2016/5/14/chartex" xmlns:mc="http://schemas.openxmlformats.org/markup-compatibility/2006" xmlns:aink="http://schemas.microsoft.com/office/drawing/2016/ink" xmlns:am3d="http://schemas.microsoft.com/office/drawing/2017/model3d" xmlns:o="urn:schemas-microsoft-com:office:office" xmlns:oel="http://schemas.microsoft.com/office/2019/extlst" xmlns:r="http://schemas.openxmlformats.org/officeDocument/2006/relationships" xmlns:m="http://schemas.openxmlformats.org/officeDocument/2006/math" xmlns:v="urn:schemas-microsoft-com:vml" xmlns:wp14="http://schemas.microsoft.com/office/word/2010/wordprocessingDrawing" xmlns:wp="http://schemas.openxmlformats.org/drawingml/2006/wordprocessingDrawing" xmlns:w10="urn:schemas-microsoft-com:office:word" xmlns:w="http://schemas.openxmlformats.org/wordprocessingml/2006/main" xmlns:w14="http://schemas.microsoft.com/office/word/2010/wordml" xmlns:w15="http://schemas.microsoft.com/office/word/2012/wordml" xmlns:w16cex="http://schemas.microsoft.com/office/word/2018/wordml/cex" xmlns:w16cid="http://schemas.microsoft.com/office/word/2016/wordml/cid" xmlns:w16="http://schemas.microsoft.com/office/word/2018/wordml" xmlns:w16du="http://schemas.microsoft.com/office/word/2023/wordml/word16du" xmlns:w16sdtdh="http://schemas.microsoft.com/office/word/2020/wordml/sdtdatahash" xmlns:w16se="http://schemas.microsoft.com/office/word/2015/wordml/symex" xmlns:wpg="http://schemas.microsoft.com/office/word/2010/wordprocessingGroup" xmlns:wpi="http://schemas.microsoft.com/office/word/2010/wordprocessingInk" xmlns:wne="http://schemas.microsoft.com/office/word/2006/wordml" xmlns:wps="http://schemas.microsoft.com/office/word/2010/wordprocessingShape" mc:Ignorable="w14 w15 w16se w16cid w16 w16cex w16sdtdh w16du wp14">
   <w:abstractNum w:abstractNumId="0" w15:restartNumberingAfterBreak="0">
+    <w:nsid w:val="3237234B"/>
+    <w:multiLevelType w:val="hybridMultilevel"/>
+    <w:tmpl w:val="7C2E693C"/>
+    <w:lvl w:ilvl="0" w:tplc="08160001">
+      <w:start w:val="1"/>
+      <w:numFmt w:val="bullet"/>
+      <w:lvlText w:val=""/>
+      <w:lvlJc w:val="left"/>
+      <w:pPr>
+        <w:ind w:left="720" w:hanging="360"/>
+      </w:pPr>
+      <w:rPr>
+        <w:rFonts w:ascii="Symbol" w:hAnsi="Symbol" w:hint="default"/>
+      </w:rPr>
+    </w:lvl>
+    <w:lvl w:ilvl="1" w:tplc="08160003" w:tentative="1">
+      <w:start w:val="1"/>
+      <w:numFmt w:val="bullet"/>
+      <w:lvlText w:val="o"/>
+      <w:lvlJc w:val="left"/>
+      <w:pPr>
+        <w:ind w:left="1440" w:hanging="360"/>
+      </w:pPr>
+      <w:rPr>
+        <w:rFonts w:ascii="Courier New" w:hAnsi="Courier New" w:cs="Courier New" w:hint="default"/>
+      </w:rPr>
+    </w:lvl>
+    <w:lvl w:ilvl="2" w:tplc="08160005" w:tentative="1">
+      <w:start w:val="1"/>
+      <w:numFmt w:val="bullet"/>
+      <w:lvlText w:val=""/>
+      <w:lvlJc w:val="left"/>
+      <w:pPr>
+        <w:ind w:left="2160" w:hanging="360"/>
+      </w:pPr>
+      <w:rPr>
+        <w:rFonts w:ascii="Wingdings" w:hAnsi="Wingdings" w:hint="default"/>
+      </w:rPr>
+    </w:lvl>
+    <w:lvl w:ilvl="3" w:tplc="08160001" w:tentative="1">
+      <w:start w:val="1"/>
+      <w:numFmt w:val="bullet"/>
+      <w:lvlText w:val=""/>
+      <w:lvlJc w:val="left"/>
+      <w:pPr>
+        <w:ind w:left="2880" w:hanging="360"/>
+      </w:pPr>
+      <w:rPr>
+        <w:rFonts w:ascii="Symbol" w:hAnsi="Symbol" w:hint="default"/>
+      </w:rPr>
+    </w:lvl>
+    <w:lvl w:ilvl="4" w:tplc="08160003" w:tentative="1">
+      <w:start w:val="1"/>
+      <w:numFmt w:val="bullet"/>
+      <w:lvlText w:val="o"/>
+      <w:lvlJc w:val="left"/>
+      <w:pPr>
+        <w:ind w:left="3600" w:hanging="360"/>
+      </w:pPr>
+      <w:rPr>
+        <w:rFonts w:ascii="Courier New" w:hAnsi="Courier New" w:cs="Courier New" w:hint="default"/>
+      </w:rPr>
+    </w:lvl>
+    <w:lvl w:ilvl="5" w:tplc="08160005" w:tentative="1">
+      <w:start w:val="1"/>
+      <w:numFmt w:val="bullet"/>
+      <w:lvlText w:val=""/>
+      <w:lvlJc w:val="left"/>
+      <w:pPr>
+        <w:ind w:left="4320" w:hanging="360"/>
+      </w:pPr>
+      <w:rPr>
+        <w:rFonts w:ascii="Wingdings" w:hAnsi="Wingdings" w:hint="default"/>
+      </w:rPr>
+    </w:lvl>
+    <w:lvl w:ilvl="6" w:tplc="08160001" w:tentative="1">
+      <w:start w:val="1"/>
+      <w:numFmt w:val="bullet"/>
+      <w:lvlText w:val=""/>
+      <w:lvlJc w:val="left"/>
+      <w:pPr>
+        <w:ind w:left="5040" w:hanging="360"/>
+      </w:pPr>
+      <w:rPr>
+        <w:rFonts w:ascii="Symbol" w:hAnsi="Symbol" w:hint="default"/>
+      </w:rPr>
+    </w:lvl>
+    <w:lvl w:ilvl="7" w:tplc="08160003" w:tentative="1">
+      <w:start w:val="1"/>
+      <w:numFmt w:val="bullet"/>
+      <w:lvlText w:val="o"/>
+      <w:lvlJc w:val="left"/>
+      <w:pPr>
+        <w:ind w:left="5760" w:hanging="360"/>
+      </w:pPr>
+      <w:rPr>
+        <w:rFonts w:ascii="Courier New" w:hAnsi="Courier New" w:cs="Courier New" w:hint="default"/>
+      </w:rPr>
+    </w:lvl>
+    <w:lvl w:ilvl="8" w:tplc="08160005" w:tentative="1">
+      <w:start w:val="1"/>
+      <w:numFmt w:val="bullet"/>
+      <w:lvlText w:val=""/>
+      <w:lvlJc w:val="left"/>
+      <w:pPr>
+        <w:ind w:left="6480" w:hanging="360"/>
+      </w:pPr>
+      <w:rPr>
+        <w:rFonts w:ascii="Wingdings" w:hAnsi="Wingdings" w:hint="default"/>
+      </w:rPr>
+    </w:lvl>
+  </w:abstractNum>
+  <w:abstractNum w:abstractNumId="1" w15:restartNumberingAfterBreak="0">
+    <w:nsid w:val="41B16275"/>
+    <w:multiLevelType w:val="hybridMultilevel"/>
+    <w:tmpl w:val="DCD223B6"/>
+    <w:lvl w:ilvl="0" w:tplc="08160001">
+      <w:start w:val="1"/>
+      <w:numFmt w:val="bullet"/>
+      <w:lvlText w:val=""/>
+      <w:lvlJc w:val="left"/>
+      <w:pPr>
+        <w:ind w:left="720" w:hanging="360"/>
+      </w:pPr>
+      <w:rPr>
+        <w:rFonts w:ascii="Symbol" w:hAnsi="Symbol" w:hint="default"/>
+      </w:rPr>
+    </w:lvl>
+    <w:lvl w:ilvl="1" w:tplc="08160003" w:tentative="1">
+      <w:start w:val="1"/>
+      <w:numFmt w:val="bullet"/>
+      <w:lvlText w:val="o"/>
+      <w:lvlJc w:val="left"/>
+      <w:pPr>
+        <w:ind w:left="1440" w:hanging="360"/>
+      </w:pPr>
+      <w:rPr>
+        <w:rFonts w:ascii="Courier New" w:hAnsi="Courier New" w:cs="Courier New" w:hint="default"/>
+      </w:rPr>
+    </w:lvl>
+    <w:lvl w:ilvl="2" w:tplc="08160005" w:tentative="1">
+      <w:start w:val="1"/>
+      <w:numFmt w:val="bullet"/>
+      <w:lvlText w:val=""/>
+      <w:lvlJc w:val="left"/>
+      <w:pPr>
+        <w:ind w:left="2160" w:hanging="360"/>
+      </w:pPr>
+      <w:rPr>
+        <w:rFonts w:ascii="Wingdings" w:hAnsi="Wingdings" w:hint="default"/>
+      </w:rPr>
+    </w:lvl>
+    <w:lvl w:ilvl="3" w:tplc="08160001" w:tentative="1">
+      <w:start w:val="1"/>
+      <w:numFmt w:val="bullet"/>
+      <w:lvlText w:val=""/>
+      <w:lvlJc w:val="left"/>
+      <w:pPr>
+        <w:ind w:left="2880" w:hanging="360"/>
+      </w:pPr>
+      <w:rPr>
+        <w:rFonts w:ascii="Symbol" w:hAnsi="Symbol" w:hint="default"/>
+      </w:rPr>
+    </w:lvl>
+    <w:lvl w:ilvl="4" w:tplc="08160003" w:tentative="1">
+      <w:start w:val="1"/>
+      <w:numFmt w:val="bullet"/>
+      <w:lvlText w:val="o"/>
+      <w:lvlJc w:val="left"/>
+      <w:pPr>
+        <w:ind w:left="3600" w:hanging="360"/>
+      </w:pPr>
+      <w:rPr>
+        <w:rFonts w:ascii="Courier New" w:hAnsi="Courier New" w:cs="Courier New" w:hint="default"/>
+      </w:rPr>
+    </w:lvl>
+    <w:lvl w:ilvl="5" w:tplc="08160005" w:tentative="1">
+      <w:start w:val="1"/>
+      <w:numFmt w:val="bullet"/>
+      <w:lvlText w:val=""/>
+      <w:lvlJc w:val="left"/>
+      <w:pPr>
+        <w:ind w:left="4320" w:hanging="360"/>
+      </w:pPr>
+      <w:rPr>
+        <w:rFonts w:ascii="Wingdings" w:hAnsi="Wingdings" w:hint="default"/>
+      </w:rPr>
+    </w:lvl>
+    <w:lvl w:ilvl="6" w:tplc="08160001" w:tentative="1">
+      <w:start w:val="1"/>
+      <w:numFmt w:val="bullet"/>
+      <w:lvlText w:val=""/>
+      <w:lvlJc w:val="left"/>
+      <w:pPr>
+        <w:ind w:left="5040" w:hanging="360"/>
+      </w:pPr>
+      <w:rPr>
+        <w:rFonts w:ascii="Symbol" w:hAnsi="Symbol" w:hint="default"/>
+      </w:rPr>
+    </w:lvl>
+    <w:lvl w:ilvl="7" w:tplc="08160003" w:tentative="1">
+      <w:start w:val="1"/>
+      <w:numFmt w:val="bullet"/>
+      <w:lvlText w:val="o"/>
+      <w:lvlJc w:val="left"/>
+      <w:pPr>
+        <w:ind w:left="5760" w:hanging="360"/>
+      </w:pPr>
+      <w:rPr>
+        <w:rFonts w:ascii="Courier New" w:hAnsi="Courier New" w:cs="Courier New" w:hint="default"/>
+      </w:rPr>
+    </w:lvl>
+    <w:lvl w:ilvl="8" w:tplc="08160005" w:tentative="1">
+      <w:start w:val="1"/>
+      <w:numFmt w:val="bullet"/>
+      <w:lvlText w:val=""/>
+      <w:lvlJc w:val="left"/>
+      <w:pPr>
+        <w:ind w:left="6480" w:hanging="360"/>
+      </w:pPr>
+      <w:rPr>
+        <w:rFonts w:ascii="Wingdings" w:hAnsi="Wingdings" w:hint="default"/>
+      </w:rPr>
+    </w:lvl>
+  </w:abstractNum>
+  <w:abstractNum w:abstractNumId="2" w15:restartNumberingAfterBreak="0">
+    <w:nsid w:val="4D54432A"/>
+    <w:multiLevelType w:val="hybridMultilevel"/>
+    <w:tmpl w:val="AF46B696"/>
+    <w:lvl w:ilvl="0" w:tplc="08160001">
+      <w:start w:val="1"/>
+      <w:numFmt w:val="bullet"/>
+      <w:lvlText w:val=""/>
+      <w:lvlJc w:val="left"/>
+      <w:pPr>
+        <w:ind w:left="720" w:hanging="360"/>
+      </w:pPr>
+      <w:rPr>
+        <w:rFonts w:ascii="Symbol" w:hAnsi="Symbol" w:hint="default"/>
+      </w:rPr>
+    </w:lvl>
+    <w:lvl w:ilvl="1" w:tplc="08160003" w:tentative="1">
+      <w:start w:val="1"/>
+      <w:numFmt w:val="bullet"/>
+      <w:lvlText w:val="o"/>
+      <w:lvlJc w:val="left"/>
+      <w:pPr>
+        <w:ind w:left="1440" w:hanging="360"/>
+      </w:pPr>
+      <w:rPr>
+        <w:rFonts w:ascii="Courier New" w:hAnsi="Courier New" w:cs="Courier New" w:hint="default"/>
+      </w:rPr>
+    </w:lvl>
+    <w:lvl w:ilvl="2" w:tplc="08160005" w:tentative="1">
+      <w:start w:val="1"/>
+      <w:numFmt w:val="bullet"/>
+      <w:lvlText w:val=""/>
+      <w:lvlJc w:val="left"/>
+      <w:pPr>
+        <w:ind w:left="2160" w:hanging="360"/>
+      </w:pPr>
+      <w:rPr>
+        <w:rFonts w:ascii="Wingdings" w:hAnsi="Wingdings" w:hint="default"/>
+      </w:rPr>
+    </w:lvl>
+    <w:lvl w:ilvl="3" w:tplc="08160001" w:tentative="1">
+      <w:start w:val="1"/>
+      <w:numFmt w:val="bullet"/>
+      <w:lvlText w:val=""/>
+      <w:lvlJc w:val="left"/>
+      <w:pPr>
+        <w:ind w:left="2880" w:hanging="360"/>
+      </w:pPr>
+      <w:rPr>
+        <w:rFonts w:ascii="Symbol" w:hAnsi="Symbol" w:hint="default"/>
+      </w:rPr>
+    </w:lvl>
+    <w:lvl w:ilvl="4" w:tplc="08160003" w:tentative="1">
+      <w:start w:val="1"/>
+      <w:numFmt w:val="bullet"/>
+      <w:lvlText w:val="o"/>
+      <w:lvlJc w:val="left"/>
+      <w:pPr>
+        <w:ind w:left="3600" w:hanging="360"/>
+      </w:pPr>
+      <w:rPr>
+        <w:rFonts w:ascii="Courier New" w:hAnsi="Courier New" w:cs="Courier New" w:hint="default"/>
+      </w:rPr>
+    </w:lvl>
+    <w:lvl w:ilvl="5" w:tplc="08160005" w:tentative="1">
+      <w:start w:val="1"/>
+      <w:numFmt w:val="bullet"/>
+      <w:lvlText w:val=""/>
+      <w:lvlJc w:val="left"/>
+      <w:pPr>
+        <w:ind w:left="4320" w:hanging="360"/>
+      </w:pPr>
+      <w:rPr>
+        <w:rFonts w:ascii="Wingdings" w:hAnsi="Wingdings" w:hint="default"/>
+      </w:rPr>
+    </w:lvl>
+    <w:lvl w:ilvl="6" w:tplc="08160001" w:tentative="1">
+      <w:start w:val="1"/>
+      <w:numFmt w:val="bullet"/>
+      <w:lvlText w:val=""/>
+      <w:lvlJc w:val="left"/>
+      <w:pPr>
+        <w:ind w:left="5040" w:hanging="360"/>
+      </w:pPr>
+      <w:rPr>
+        <w:rFonts w:ascii="Symbol" w:hAnsi="Symbol" w:hint="default"/>
+      </w:rPr>
+    </w:lvl>
+    <w:lvl w:ilvl="7" w:tplc="08160003" w:tentative="1">
+      <w:start w:val="1"/>
+      <w:numFmt w:val="bullet"/>
+      <w:lvlText w:val="o"/>
+      <w:lvlJc w:val="left"/>
+      <w:pPr>
+        <w:ind w:left="5760" w:hanging="360"/>
+      </w:pPr>
+      <w:rPr>
+        <w:rFonts w:ascii="Courier New" w:hAnsi="Courier New" w:cs="Courier New" w:hint="default"/>
+      </w:rPr>
+    </w:lvl>
+    <w:lvl w:ilvl="8" w:tplc="08160005" w:tentative="1">
+      <w:start w:val="1"/>
+      <w:numFmt w:val="bullet"/>
+      <w:lvlText w:val=""/>
+      <w:lvlJc w:val="left"/>
+      <w:pPr>
+        <w:ind w:left="6480" w:hanging="360"/>
+      </w:pPr>
+      <w:rPr>
+        <w:rFonts w:ascii="Wingdings" w:hAnsi="Wingdings" w:hint="default"/>
+      </w:rPr>
+    </w:lvl>
+  </w:abstractNum>
+  <w:abstractNum w:abstractNumId="3" w15:restartNumberingAfterBreak="0">
     <w:nsid w:val="4E8A5223"/>
     <w:multiLevelType w:val="hybridMultilevel"/>
     <w:tmpl w:val="8DD494F2"/>
@@ -1789,7 +3282,7 @@
       </w:pPr>
     </w:lvl>
   </w:abstractNum>
-  <w:abstractNum w:abstractNumId="1" w15:restartNumberingAfterBreak="0">
+  <w:abstractNum w:abstractNumId="4" w15:restartNumberingAfterBreak="0">
     <w:nsid w:val="51BD7638"/>
     <w:multiLevelType w:val="multilevel"/>
     <w:tmpl w:val="7570EAE2"/>
@@ -1880,7 +3373,7 @@
       </w:pPr>
     </w:lvl>
   </w:abstractNum>
-  <w:abstractNum w:abstractNumId="2" w15:restartNumberingAfterBreak="0">
+  <w:abstractNum w:abstractNumId="5" w15:restartNumberingAfterBreak="0">
     <w:nsid w:val="70F071EB"/>
     <w:multiLevelType w:val="multilevel"/>
     <w:tmpl w:val="4080E3BA"/>
@@ -1994,19 +3487,28 @@
     </w:lvl>
   </w:abstractNum>
   <w:num w:numId="1" w16cid:durableId="1378385288">
+    <w:abstractNumId w:val="4"/>
+  </w:num>
+  <w:num w:numId="2" w16cid:durableId="2094349142">
+    <w:abstractNumId w:val="5"/>
+  </w:num>
+  <w:num w:numId="3" w16cid:durableId="387728177">
+    <w:abstractNumId w:val="3"/>
+  </w:num>
+  <w:num w:numId="4" w16cid:durableId="1018698418">
+    <w:abstractNumId w:val="4"/>
+  </w:num>
+  <w:num w:numId="5" w16cid:durableId="1641033722">
+    <w:abstractNumId w:val="4"/>
+  </w:num>
+  <w:num w:numId="6" w16cid:durableId="269171513">
+    <w:abstractNumId w:val="0"/>
+  </w:num>
+  <w:num w:numId="7" w16cid:durableId="951860856">
     <w:abstractNumId w:val="1"/>
   </w:num>
-  <w:num w:numId="2" w16cid:durableId="2094349142">
+  <w:num w:numId="8" w16cid:durableId="1345397169">
     <w:abstractNumId w:val="2"/>
-  </w:num>
-  <w:num w:numId="3" w16cid:durableId="387728177">
-    <w:abstractNumId w:val="0"/>
-  </w:num>
-  <w:num w:numId="4" w16cid:durableId="1018698418">
-    <w:abstractNumId w:val="1"/>
-  </w:num>
-  <w:num w:numId="5" w16cid:durableId="1641033722">
-    <w:abstractNumId w:val="1"/>
   </w:num>
   <w:numIdMacAtCleanup w:val="3"/>
 </w:numbering>
@@ -2483,6 +3985,7 @@
   <w:style w:type="character" w:default="1" w:styleId="Tipodeletrapredefinidodopargrafo">
     <w:name w:val="Default Paragraph Font"/>
     <w:uiPriority w:val="1"/>
+    <w:semiHidden/>
     <w:unhideWhenUsed/>
   </w:style>
   <w:style w:type="table" w:default="1" w:styleId="Tabelanormal">
